--- a/files/Vishal_Mane_Resume_oct2020.docx
+++ b/files/Vishal_Mane_Resume_oct2020.docx
@@ -5,26 +5,79 @@
     <w:p>
       <w:pPr>
         <w:pStyle w:val="Default"/>
-        <w:pBdr>
-          <w:bottom w:val="single" w:sz="6" w:space="1" w:color="auto"/>
-        </w:pBdr>
-        <w:rPr>
-          <w:rFonts w:ascii="Garamond" w:hAnsi="Garamond"/>
-          <w:b/>
-          <w:color w:val="4472C4" w:themeColor="accent1"/>
+        <w:rPr>
+          <w:rFonts w:ascii="Garamond" w:hAnsi="Garamond"/>
+          <w:b/>
+          <w:color w:val="0070C0"/>
           <w:sz w:val="52"/>
           <w:szCs w:val="36"/>
-        </w:rPr>
-      </w:pPr>
-      <w:r>
-        <w:rPr>
-          <w:rFonts w:ascii="Garamond" w:hAnsi="Garamond"/>
-          <w:b/>
-          <w:color w:val="4472C4" w:themeColor="accent1"/>
+          <w:u w:val="single"/>
+        </w:rPr>
+      </w:pPr>
+      <w:r>
+        <w:rPr>
+          <w:rFonts w:ascii="Garamond" w:hAnsi="Garamond"/>
+          <w:b/>
+          <w:color w:val="0070C0"/>
           <w:sz w:val="52"/>
           <w:szCs w:val="36"/>
+          <w:u w:val="single"/>
+        </w:rPr>
+        <w:fldChar w:fldCharType="begin"/>
+      </w:r>
+      <w:r>
+        <w:rPr>
+          <w:rFonts w:ascii="Garamond" w:hAnsi="Garamond"/>
+          <w:b/>
+          <w:color w:val="0070C0"/>
+          <w:sz w:val="52"/>
+          <w:szCs w:val="36"/>
+          <w:u w:val="single"/>
+        </w:rPr>
+        <w:instrText xml:space="preserve"> HYPERLINK "https://vishalmanes109.github.io/portfolio/" </w:instrText>
+      </w:r>
+      <w:r>
+        <w:rPr>
+          <w:rFonts w:ascii="Garamond" w:hAnsi="Garamond"/>
+          <w:b/>
+          <w:color w:val="0070C0"/>
+          <w:sz w:val="52"/>
+          <w:szCs w:val="36"/>
+          <w:u w:val="single"/>
+        </w:rPr>
+      </w:r>
+      <w:r>
+        <w:rPr>
+          <w:rFonts w:ascii="Garamond" w:hAnsi="Garamond"/>
+          <w:b/>
+          <w:color w:val="0070C0"/>
+          <w:sz w:val="52"/>
+          <w:szCs w:val="36"/>
+          <w:u w:val="single"/>
+        </w:rPr>
+        <w:fldChar w:fldCharType="separate"/>
+      </w:r>
+      <w:r>
+        <w:rPr>
+          <w:rStyle w:val="Hyperlink"/>
+          <w:rFonts w:ascii="Garamond" w:hAnsi="Garamond"/>
+          <w:b/>
+          <w:color w:val="0070C0"/>
+          <w:sz w:val="52"/>
+          <w:szCs w:val="36"/>
         </w:rPr>
         <w:t>Vishal Mane</w:t>
+      </w:r>
+      <w:r>
+        <w:rPr>
+          <w:rFonts w:ascii="Garamond" w:hAnsi="Garamond"/>
+          <w:b/>
+          <w:color w:val="0070C0"/>
+          <w:sz w:val="52"/>
+          <w:szCs w:val="36"/>
+          <w:u w:val="single"/>
+        </w:rPr>
+        <w:fldChar w:fldCharType="end"/>
       </w:r>
     </w:p>
     <w:p>
@@ -186,43 +239,7 @@
           <w:bdr w:val="none" w:sz="0" w:space="0" w:color="auto" w:frame="1"/>
           <w:shd w:val="clear" w:color="auto" w:fill="FFFFFF"/>
         </w:rPr>
-        <w:t xml:space="preserve"> </w:t>
-      </w:r>
-      <w:r>
-        <w:rPr>
-          <w:rStyle w:val="Hyperlink"/>
-          <w:color w:val="4472C4" w:themeColor="accent1"/>
-          <w:sz w:val="28"/>
-          <w:szCs w:val="28"/>
-          <w:u w:val="none"/>
-          <w:bdr w:val="none" w:sz="0" w:space="0" w:color="auto" w:frame="1"/>
-          <w:shd w:val="clear" w:color="auto" w:fill="FFFFFF"/>
-        </w:rPr>
-        <w:t xml:space="preserve"> </w:t>
-      </w:r>
-      <w:r>
-        <w:rPr>
-          <w:rStyle w:val="Hyperlink"/>
-          <w:color w:val="4472C4" w:themeColor="accent1"/>
-          <w:sz w:val="28"/>
-          <w:szCs w:val="28"/>
-          <w:u w:val="none"/>
-          <w:bdr w:val="none" w:sz="0" w:space="0" w:color="auto" w:frame="1"/>
-          <w:shd w:val="clear" w:color="auto" w:fill="FFFFFF"/>
-        </w:rPr>
-        <w:t xml:space="preserve"> </w:t>
-      </w:r>
-      <w:r>
-        <w:rPr>
-          <w:rStyle w:val="Hyperlink"/>
-          <w:color w:val="4472C4" w:themeColor="accent1"/>
-          <w:sz w:val="28"/>
-          <w:szCs w:val="28"/>
-          <w:u w:val="none"/>
-          <w:bdr w:val="none" w:sz="0" w:space="0" w:color="auto" w:frame="1"/>
-          <w:shd w:val="clear" w:color="auto" w:fill="FFFFFF"/>
-        </w:rPr>
-        <w:t xml:space="preserve"> </w:t>
+        <w:t xml:space="preserve">    </w:t>
       </w:r>
       <w:r>
         <w:rPr>
@@ -290,6 +307,8 @@
           <w:sz w:val="20"/>
         </w:rPr>
       </w:pPr>
+      <w:bookmarkStart w:id="0" w:name="_GoBack"/>
+      <w:bookmarkEnd w:id="0"/>
     </w:p>
     <w:p>
       <w:pPr>
@@ -1094,8 +1113,6 @@
         </w:rPr>
         <w:t xml:space="preserve">Implemented Token based authentication system. </w:t>
       </w:r>
-      <w:bookmarkStart w:id="0" w:name="_GoBack"/>
-      <w:bookmarkEnd w:id="0"/>
     </w:p>
     <w:p>
       <w:pPr>
@@ -1932,15 +1949,7 @@
           <w:bCs/>
           <w:color w:val="auto"/>
         </w:rPr>
-        <w:t>Technology Stack:</w:t>
-      </w:r>
-      <w:r>
-        <w:rPr>
-          <w:rFonts w:ascii="Garamond" w:hAnsi="Garamond"/>
-          <w:bCs/>
-          <w:color w:val="auto"/>
-        </w:rPr>
-        <w:t xml:space="preserve"> </w:t>
+        <w:t xml:space="preserve">Technology Stack: </w:t>
       </w:r>
       <w:r>
         <w:rPr>
@@ -1988,15 +1997,7 @@
           <w:bCs/>
           <w:color w:val="auto"/>
         </w:rPr>
-        <w:t>,</w:t>
-      </w:r>
-      <w:r>
-        <w:rPr>
-          <w:rFonts w:ascii="Garamond" w:hAnsi="Garamond"/>
-          <w:bCs/>
-          <w:color w:val="auto"/>
-        </w:rPr>
-        <w:t xml:space="preserve"> </w:t>
+        <w:t xml:space="preserve">, </w:t>
       </w:r>
       <w:r>
         <w:rPr>
@@ -3513,7 +3514,7 @@
   <a:extraClrSchemeLst/>
   <a:extLst>
     <a:ext uri="{05A4C25C-085E-4340-85A3-A5531E510DB2}">
-      <thm15:themeFamily xmlns:thm15="http://schemas.microsoft.com/office/thememl/2012/main" xmlns="" name="Office Theme" id="{62F939B6-93AF-4DB8-9C6B-D6C7DFDC589F}" vid="{4A3C46E8-61CC-4603-A589-7422A47A8E4A}"/>
+      <thm15:themeFamily xmlns="" xmlns:thm15="http://schemas.microsoft.com/office/thememl/2012/main" name="Office Theme" id="{62F939B6-93AF-4DB8-9C6B-D6C7DFDC589F}" vid="{4A3C46E8-61CC-4603-A589-7422A47A8E4A}"/>
     </a:ext>
   </a:extLst>
 </a:theme>
